--- a/工程说明/99_常见问题/2_TexturePacker常见问题.docx
+++ b/工程说明/99_常见问题/2_TexturePacker常见问题.docx
@@ -6,14 +6,12 @@
       <w:pPr>
         <w:jc w:val="center"/>
         <w:rPr>
-          <w:rFonts w:ascii="Consolas" w:hAnsi="Consolas"/>
           <w:sz w:val="52"/>
           <w:szCs w:val="52"/>
         </w:rPr>
       </w:pPr>
       <w:r>
         <w:rPr>
-          <w:rFonts w:ascii="Consolas" w:hAnsi="Consolas"/>
           <w:sz w:val="52"/>
           <w:szCs w:val="52"/>
         </w:rPr>
@@ -21,14 +19,11 @@
       </w:r>
       <w:r>
         <w:rPr>
-          <w:rFonts w:ascii="Consolas" w:hAnsi="Consolas"/>
           <w:sz w:val="52"/>
           <w:szCs w:val="52"/>
         </w:rPr>
         <w:t>常见问题</w:t>
       </w:r>
-      <w:bookmarkStart w:id="0" w:name="_GoBack"/>
-      <w:bookmarkEnd w:id="0"/>
     </w:p>
     <w:p>
       <w:pPr>
@@ -344,6 +339,8 @@
               </w:rPr>
               <w:t>常见问题</w:t>
             </w:r>
+            <w:bookmarkStart w:id="0" w:name="_GoBack"/>
+            <w:bookmarkEnd w:id="0"/>
             <w:r>
               <w:rPr>
                 <w:noProof/>
@@ -1853,7 +1850,13 @@
         <w:rPr>
           <w:rFonts w:hint="eastAsia"/>
         </w:rPr>
-        <w:t>ps文件中图片丢失</w:t>
+        <w:t>ps</w:t>
+      </w:r>
+      <w:r>
+        <w:rPr>
+          <w:rFonts w:hint="eastAsia"/>
+        </w:rPr>
+        <w:t>文件中图片丢失</w:t>
       </w:r>
       <w:bookmarkEnd w:id="2"/>
     </w:p>
@@ -1864,19 +1867,19 @@
       <w:bookmarkStart w:id="3" w:name="_Toc24138733"/>
       <w:bookmarkStart w:id="4" w:name="_Toc24139200"/>
       <w:r>
-        <w:rPr>
-          <w:rFonts w:hint="eastAsia"/>
-        </w:rPr>
-        <w:t>.</w:t>
-      </w:r>
-      <w:r>
         <w:t>t</w:t>
       </w:r>
       <w:r>
         <w:rPr>
           <w:rFonts w:hint="eastAsia"/>
         </w:rPr>
-        <w:t>ps生成图集时报错</w:t>
+        <w:t>ps</w:t>
+      </w:r>
+      <w:r>
+        <w:rPr>
+          <w:rFonts w:hint="eastAsia"/>
+        </w:rPr>
+        <w:t>生成图集时报错</w:t>
       </w:r>
       <w:bookmarkEnd w:id="3"/>
       <w:bookmarkEnd w:id="4"/>
@@ -1928,7 +1931,19 @@
         <w:rPr>
           <w:rFonts w:hint="eastAsia"/>
         </w:rPr>
-        <w:t>图片复制到unity后，</w:t>
+        <w:t>图片复制到</w:t>
+      </w:r>
+      <w:r>
+        <w:rPr>
+          <w:rFonts w:hint="eastAsia"/>
+        </w:rPr>
+        <w:t>unity</w:t>
+      </w:r>
+      <w:r>
+        <w:rPr>
+          <w:rFonts w:hint="eastAsia"/>
+        </w:rPr>
+        <w:t>后，</w:t>
       </w:r>
       <w:r>
         <w:t>U</w:t>
@@ -1937,7 +1952,13 @@
         <w:rPr>
           <w:rFonts w:hint="eastAsia"/>
         </w:rPr>
-        <w:t>nity图集没有修改</w:t>
+        <w:t>nity</w:t>
+      </w:r>
+      <w:r>
+        <w:rPr>
+          <w:rFonts w:hint="eastAsia"/>
+        </w:rPr>
+        <w:t>图集没有修改</w:t>
       </w:r>
       <w:bookmarkEnd w:id="7"/>
       <w:bookmarkEnd w:id="8"/>
@@ -1955,7 +1976,13 @@
         <w:rPr>
           <w:rFonts w:hint="eastAsia"/>
         </w:rPr>
-        <w:t>nity图集中图片错位</w:t>
+        <w:t>nity</w:t>
+      </w:r>
+      <w:r>
+        <w:rPr>
+          <w:rFonts w:hint="eastAsia"/>
+        </w:rPr>
+        <w:t>图集中图片错位</w:t>
       </w:r>
       <w:bookmarkEnd w:id="9"/>
       <w:bookmarkEnd w:id="10"/>
@@ -1970,7 +1997,13 @@
         <w:rPr>
           <w:rFonts w:hint="eastAsia"/>
         </w:rPr>
-        <w:t>图集从1</w:t>
+        <w:t>图集从</w:t>
+      </w:r>
+      <w:r>
+        <w:rPr>
+          <w:rFonts w:hint="eastAsia"/>
+        </w:rPr>
+        <w:t>1</w:t>
       </w:r>
       <w:r>
         <w:t>024</w:t>
@@ -1979,7 +2012,13 @@
         <w:rPr>
           <w:rFonts w:hint="eastAsia"/>
         </w:rPr>
-        <w:t>放大到2</w:t>
+        <w:t>放大到</w:t>
+      </w:r>
+      <w:r>
+        <w:rPr>
+          <w:rFonts w:hint="eastAsia"/>
+        </w:rPr>
+        <w:t>2</w:t>
       </w:r>
       <w:r>
         <w:t>048</w:t>
@@ -1988,7 +2027,19 @@
         <w:rPr>
           <w:rFonts w:hint="eastAsia"/>
         </w:rPr>
-        <w:t>后，在unity中显示不正常</w:t>
+        <w:t>后，在</w:t>
+      </w:r>
+      <w:r>
+        <w:rPr>
+          <w:rFonts w:hint="eastAsia"/>
+        </w:rPr>
+        <w:t>unity</w:t>
+      </w:r>
+      <w:r>
+        <w:rPr>
+          <w:rFonts w:hint="eastAsia"/>
+        </w:rPr>
+        <w:t>中显示不正常</w:t>
       </w:r>
       <w:bookmarkEnd w:id="11"/>
       <w:bookmarkEnd w:id="12"/>
@@ -2057,7 +2108,13 @@
         <w:rPr>
           <w:rFonts w:hint="eastAsia"/>
         </w:rPr>
-        <w:t>图集prefab</w:t>
+        <w:t>图集</w:t>
+      </w:r>
+      <w:r>
+        <w:rPr>
+          <w:rFonts w:hint="eastAsia"/>
+        </w:rPr>
+        <w:t>prefab</w:t>
       </w:r>
     </w:p>
     <w:p>
@@ -2069,6 +2126,7 @@
         <w:rPr>
           <w:rFonts w:hint="eastAsia"/>
         </w:rPr>
+        <w:lastRenderedPageBreak/>
         <w:t>修改</w:t>
       </w:r>
       <w:r>
@@ -2120,7 +2178,6 @@
     <w:p>
       <w:pPr>
         <w:pStyle w:val="3"/>
-        <w:ind w:left="900"/>
       </w:pPr>
       <w:bookmarkStart w:id="16" w:name="_Toc24139208"/>
       <w:r>
@@ -2252,14 +2309,12 @@
     <w:p>
       <w:pPr>
         <w:pStyle w:val="3"/>
-        <w:ind w:left="900"/>
       </w:pPr>
       <w:bookmarkStart w:id="17" w:name="_Toc24139209"/>
       <w:r>
         <w:rPr>
           <w:rFonts w:hint="eastAsia"/>
         </w:rPr>
-        <w:lastRenderedPageBreak/>
         <w:t>删除图片</w:t>
       </w:r>
       <w:bookmarkEnd w:id="17"/>
@@ -2323,7 +2378,13 @@
         <w:rPr>
           <w:rFonts w:hint="eastAsia"/>
         </w:rPr>
-        <w:t>Unity中预制体保存</w:t>
+        <w:t>Unity</w:t>
+      </w:r>
+      <w:r>
+        <w:rPr>
+          <w:rFonts w:hint="eastAsia"/>
+        </w:rPr>
+        <w:t>中预制体保存</w:t>
       </w:r>
       <w:bookmarkEnd w:id="18"/>
     </w:p>
@@ -2467,7 +2528,13 @@
         <w:rPr>
           <w:rFonts w:hint="eastAsia"/>
         </w:rPr>
-        <w:t>Java程序安装</w:t>
+        <w:t>Java</w:t>
+      </w:r>
+      <w:r>
+        <w:rPr>
+          <w:rFonts w:hint="eastAsia"/>
+        </w:rPr>
+        <w:t>程序安装</w:t>
       </w:r>
       <w:bookmarkEnd w:id="20"/>
     </w:p>
@@ -2483,7 +2550,13 @@
         <w:rPr>
           <w:rFonts w:hint="eastAsia"/>
         </w:rPr>
-        <w:t>ava环境变量配置</w:t>
+        <w:t>ava</w:t>
+      </w:r>
+      <w:r>
+        <w:rPr>
+          <w:rFonts w:hint="eastAsia"/>
+        </w:rPr>
+        <w:t>环境变量配置</w:t>
       </w:r>
       <w:bookmarkEnd w:id="21"/>
     </w:p>
@@ -2633,6 +2706,7 @@
         <w:rPr>
           <w:rFonts w:hint="eastAsia"/>
         </w:rPr>
+        <w:lastRenderedPageBreak/>
         <w:t>属性。</w:t>
       </w:r>
     </w:p>
@@ -2735,19 +2809,22 @@
 <w:numbering xmlns:wpc="http://schemas.microsoft.com/office/word/2010/wordprocessingCanvas" xmlns:cx="http://schemas.microsoft.com/office/drawing/2014/chartex" xmlns:cx1="http://schemas.microsoft.com/office/drawing/2015/9/8/chartex" xmlns:cx2="http://schemas.microsoft.com/office/drawing/2015/10/21/chartex" xmlns:cx3="http://schemas.microsoft.com/office/drawing/2016/5/9/chartex" xmlns:cx4="http://schemas.microsoft.com/office/drawing/2016/5/10/chartex" xmlns:cx5="http://schemas.microsoft.com/office/drawing/2016/5/11/chartex" xmlns:cx6="http://schemas.microsoft.com/office/drawing/2016/5/12/chartex" xmlns:cx7="http://schemas.microsoft.com/office/drawing/2016/5/13/chartex" xmlns:cx8="http://schemas.microsoft.com/office/drawing/2016/5/14/chartex" xmlns:mc="http://schemas.openxmlformats.org/markup-compatibility/2006" xmlns:aink="http://schemas.microsoft.com/office/drawing/2016/ink" xmlns:am3d="http://schemas.microsoft.com/office/drawing/2017/model3d" xmlns:o="urn:schemas-microsoft-com:office:office" xmlns:r="http://schemas.openxmlformats.org/officeDocument/2006/relationships" xmlns:m="http://schemas.openxmlformats.org/officeDocument/2006/math" xmlns:v="urn:schemas-microsoft-com:vml" xmlns:wp14="http://schemas.microsoft.com/office/word/2010/wordprocessingDrawing" xmlns:wp="http://schemas.openxmlformats.org/drawingml/2006/wordprocessingDrawing" xmlns:w10="urn:schemas-microsoft-com:office:word" xmlns:w="http://schemas.openxmlformats.org/wordprocessingml/2006/main" xmlns:w14="http://schemas.microsoft.com/office/word/2010/wordml" xmlns:w15="http://schemas.microsoft.com/office/word/2012/wordml" xmlns:w16cid="http://schemas.microsoft.com/office/word/2016/wordml/cid" xmlns:w16se="http://schemas.microsoft.com/office/word/2015/wordml/symex" xmlns:wpg="http://schemas.microsoft.com/office/word/2010/wordprocessingGroup" xmlns:wpi="http://schemas.microsoft.com/office/word/2010/wordprocessingInk" xmlns:wne="http://schemas.microsoft.com/office/word/2006/wordml" xmlns:wps="http://schemas.microsoft.com/office/word/2010/wordprocessingShape" mc:Ignorable="w14 w15 w16se w16cid wp14">
   <w:abstractNum w:abstractNumId="0" w15:restartNumberingAfterBreak="0">
     <w:nsid w:val="3A7A0F44"/>
-    <w:multiLevelType w:val="hybridMultilevel"/>
-    <w:tmpl w:val="A53A191A"/>
-    <w:lvl w:ilvl="0" w:tplc="0090D2B8">
+    <w:multiLevelType w:val="multilevel"/>
+    <w:tmpl w:val="E1366202"/>
+    <w:lvl w:ilvl="0">
       <w:start w:val="1"/>
       <w:numFmt w:val="decimal"/>
       <w:pStyle w:val="3"/>
       <w:lvlText w:val="%1)"/>
       <w:lvlJc w:val="left"/>
       <w:pPr>
-        <w:ind w:left="420" w:hanging="420"/>
-      </w:pPr>
-    </w:lvl>
-    <w:lvl w:ilvl="1" w:tplc="04090019" w:tentative="1">
+        <w:ind w:left="400" w:firstLine="0"/>
+      </w:pPr>
+      <w:rPr>
+        <w:rFonts w:hint="eastAsia"/>
+      </w:rPr>
+    </w:lvl>
+    <w:lvl w:ilvl="1">
       <w:start w:val="1"/>
       <w:numFmt w:val="lowerLetter"/>
       <w:lvlText w:val="%2)"/>
@@ -2755,8 +2832,11 @@
       <w:pPr>
         <w:ind w:left="840" w:hanging="420"/>
       </w:pPr>
-    </w:lvl>
-    <w:lvl w:ilvl="2" w:tplc="0409001B" w:tentative="1">
+      <w:rPr>
+        <w:rFonts w:hint="eastAsia"/>
+      </w:rPr>
+    </w:lvl>
+    <w:lvl w:ilvl="2">
       <w:start w:val="1"/>
       <w:numFmt w:val="lowerRoman"/>
       <w:lvlText w:val="%3."/>
@@ -2764,8 +2844,11 @@
       <w:pPr>
         <w:ind w:left="1260" w:hanging="420"/>
       </w:pPr>
-    </w:lvl>
-    <w:lvl w:ilvl="3" w:tplc="0409000F" w:tentative="1">
+      <w:rPr>
+        <w:rFonts w:hint="eastAsia"/>
+      </w:rPr>
+    </w:lvl>
+    <w:lvl w:ilvl="3">
       <w:start w:val="1"/>
       <w:numFmt w:val="decimal"/>
       <w:lvlText w:val="%4."/>
@@ -2773,8 +2856,11 @@
       <w:pPr>
         <w:ind w:left="1680" w:hanging="420"/>
       </w:pPr>
-    </w:lvl>
-    <w:lvl w:ilvl="4" w:tplc="04090019" w:tentative="1">
+      <w:rPr>
+        <w:rFonts w:hint="eastAsia"/>
+      </w:rPr>
+    </w:lvl>
+    <w:lvl w:ilvl="4">
       <w:start w:val="1"/>
       <w:numFmt w:val="lowerLetter"/>
       <w:lvlText w:val="%5)"/>
@@ -2782,8 +2868,11 @@
       <w:pPr>
         <w:ind w:left="2100" w:hanging="420"/>
       </w:pPr>
-    </w:lvl>
-    <w:lvl w:ilvl="5" w:tplc="0409001B" w:tentative="1">
+      <w:rPr>
+        <w:rFonts w:hint="eastAsia"/>
+      </w:rPr>
+    </w:lvl>
+    <w:lvl w:ilvl="5">
       <w:start w:val="1"/>
       <w:numFmt w:val="lowerRoman"/>
       <w:lvlText w:val="%6."/>
@@ -2791,8 +2880,11 @@
       <w:pPr>
         <w:ind w:left="2520" w:hanging="420"/>
       </w:pPr>
-    </w:lvl>
-    <w:lvl w:ilvl="6" w:tplc="0409000F" w:tentative="1">
+      <w:rPr>
+        <w:rFonts w:hint="eastAsia"/>
+      </w:rPr>
+    </w:lvl>
+    <w:lvl w:ilvl="6">
       <w:start w:val="1"/>
       <w:numFmt w:val="decimal"/>
       <w:lvlText w:val="%7."/>
@@ -2800,8 +2892,11 @@
       <w:pPr>
         <w:ind w:left="2940" w:hanging="420"/>
       </w:pPr>
-    </w:lvl>
-    <w:lvl w:ilvl="7" w:tplc="04090019" w:tentative="1">
+      <w:rPr>
+        <w:rFonts w:hint="eastAsia"/>
+      </w:rPr>
+    </w:lvl>
+    <w:lvl w:ilvl="7">
       <w:start w:val="1"/>
       <w:numFmt w:val="lowerLetter"/>
       <w:lvlText w:val="%8)"/>
@@ -2809,8 +2904,11 @@
       <w:pPr>
         <w:ind w:left="3360" w:hanging="420"/>
       </w:pPr>
-    </w:lvl>
-    <w:lvl w:ilvl="8" w:tplc="0409001B" w:tentative="1">
+      <w:rPr>
+        <w:rFonts w:hint="eastAsia"/>
+      </w:rPr>
+    </w:lvl>
+    <w:lvl w:ilvl="8">
       <w:start w:val="1"/>
       <w:numFmt w:val="lowerRoman"/>
       <w:lvlText w:val="%9."/>
@@ -2818,6 +2916,9 @@
       <w:pPr>
         <w:ind w:left="3780" w:hanging="420"/>
       </w:pPr>
+      <w:rPr>
+        <w:rFonts w:hint="eastAsia"/>
+      </w:rPr>
     </w:lvl>
   </w:abstractNum>
   <w:abstractNum w:abstractNumId="1" w15:restartNumberingAfterBreak="0">
@@ -3800,13 +3901,13 @@
     <w:name w:val="Normal"/>
     <w:next w:val="a0"/>
     <w:qFormat/>
-    <w:rsid w:val="002D3941"/>
+    <w:rsid w:val="000F0751"/>
     <w:pPr>
       <w:widowControl w:val="0"/>
       <w:jc w:val="both"/>
     </w:pPr>
     <w:rPr>
-      <w:rFonts w:eastAsia="微软雅黑"/>
+      <w:rFonts w:ascii="Consolas" w:eastAsia="微软雅黑" w:hAnsi="Consolas"/>
       <w:sz w:val="24"/>
     </w:rPr>
   </w:style>
@@ -3817,7 +3918,7 @@
     <w:link w:val="10"/>
     <w:uiPriority w:val="9"/>
     <w:qFormat/>
-    <w:rsid w:val="00BF4881"/>
+    <w:rsid w:val="00375984"/>
     <w:pPr>
       <w:keepNext/>
       <w:keepLines/>
@@ -3844,7 +3945,7 @@
     <w:uiPriority w:val="9"/>
     <w:unhideWhenUsed/>
     <w:qFormat/>
-    <w:rsid w:val="00BF4881"/>
+    <w:rsid w:val="00375984"/>
     <w:pPr>
       <w:keepNext/>
       <w:keepLines/>
@@ -3855,8 +3956,7 @@
       <w:outlineLvl w:val="1"/>
     </w:pPr>
     <w:rPr>
-      <w:rFonts w:asciiTheme="majorHAnsi" w:eastAsiaTheme="majorEastAsia" w:hAnsiTheme="majorHAnsi" w:cstheme="majorBidi"/>
-      <w:b/>
+      <w:rFonts w:cstheme="majorBidi"/>
       <w:bCs/>
       <w:sz w:val="32"/>
       <w:szCs w:val="32"/>
@@ -3871,7 +3971,7 @@
     <w:uiPriority w:val="9"/>
     <w:unhideWhenUsed/>
     <w:qFormat/>
-    <w:rsid w:val="00456414"/>
+    <w:rsid w:val="00E249C5"/>
     <w:pPr>
       <w:keepNext/>
       <w:keepLines/>
@@ -3879,7 +3979,6 @@
         <w:numId w:val="3"/>
       </w:numPr>
       <w:spacing w:before="260" w:after="260" w:line="415" w:lineRule="auto"/>
-      <w:ind w:leftChars="200" w:left="620"/>
       <w:outlineLvl w:val="2"/>
     </w:pPr>
     <w:rPr>
@@ -3920,8 +4019,9 @@
     <w:basedOn w:val="a1"/>
     <w:link w:val="1"/>
     <w:uiPriority w:val="9"/>
-    <w:rsid w:val="00BF4881"/>
+    <w:rsid w:val="00375984"/>
     <w:rPr>
+      <w:rFonts w:ascii="Consolas" w:eastAsia="微软雅黑" w:hAnsi="Consolas"/>
       <w:b/>
       <w:bCs/>
       <w:kern w:val="44"/>
@@ -3967,10 +4067,9 @@
     <w:basedOn w:val="a1"/>
     <w:link w:val="2"/>
     <w:uiPriority w:val="9"/>
-    <w:rsid w:val="00BF4881"/>
+    <w:rsid w:val="00375984"/>
     <w:rPr>
-      <w:rFonts w:asciiTheme="majorHAnsi" w:eastAsiaTheme="majorEastAsia" w:hAnsiTheme="majorHAnsi" w:cstheme="majorBidi"/>
-      <w:b/>
+      <w:rFonts w:ascii="Consolas" w:eastAsia="微软雅黑" w:hAnsi="Consolas" w:cstheme="majorBidi"/>
       <w:bCs/>
       <w:sz w:val="32"/>
       <w:szCs w:val="32"/>
@@ -4033,20 +4132,23 @@
     <w:name w:val="No Spacing"/>
     <w:uiPriority w:val="1"/>
     <w:qFormat/>
-    <w:rsid w:val="00BF4881"/>
+    <w:rsid w:val="000F0751"/>
     <w:pPr>
       <w:widowControl w:val="0"/>
       <w:jc w:val="both"/>
     </w:pPr>
+    <w:rPr>
+      <w:rFonts w:ascii="Consolas" w:eastAsia="微软雅黑" w:hAnsi="Consolas"/>
+    </w:rPr>
   </w:style>
   <w:style w:type="character" w:customStyle="1" w:styleId="30">
     <w:name w:val="标题 3 字符"/>
     <w:basedOn w:val="a1"/>
     <w:link w:val="3"/>
     <w:uiPriority w:val="9"/>
-    <w:rsid w:val="00456414"/>
+    <w:rsid w:val="00E249C5"/>
     <w:rPr>
-      <w:rFonts w:eastAsia="微软雅黑"/>
+      <w:rFonts w:ascii="Consolas" w:eastAsia="微软雅黑" w:hAnsi="Consolas"/>
       <w:bCs/>
       <w:sz w:val="28"/>
       <w:szCs w:val="32"/>
@@ -4555,7 +4657,7 @@
 </file>
 
 <file path=customXml/itemProps1.xml><?xml version="1.0" encoding="utf-8"?>
-<ds:datastoreItem xmlns:ds="http://schemas.openxmlformats.org/officeDocument/2006/customXml" ds:itemID="{4DAC3C5C-60DC-4707-9F5E-B8E1212F6EC4}">
+<ds:datastoreItem xmlns:ds="http://schemas.openxmlformats.org/officeDocument/2006/customXml" ds:itemID="{3EDE8F94-3A5D-445C-9C83-15949DBD5CFF}">
   <ds:schemaRefs>
     <ds:schemaRef ds:uri="http://schemas.openxmlformats.org/officeDocument/2006/bibliography"/>
   </ds:schemaRefs>

--- a/工程说明/99_常见问题/2_TexturePacker常见问题.docx
+++ b/工程说明/99_常见问题/2_TexturePacker常见问题.docx
@@ -239,6 +239,8 @@
       <w:r>
         <w:br w:type="page"/>
       </w:r>
+      <w:bookmarkStart w:id="0" w:name="_GoBack"/>
+      <w:bookmarkEnd w:id="0"/>
     </w:p>
     <w:p>
       <w:pPr>
@@ -280,7 +282,7 @@
           <w:pPr>
             <w:pStyle w:val="TOC1"/>
             <w:rPr>
-              <w:rFonts w:eastAsiaTheme="minorEastAsia"/>
+              <w:rFonts w:asciiTheme="minorHAnsi" w:eastAsiaTheme="minorEastAsia" w:hAnsiTheme="minorHAnsi"/>
               <w:noProof/>
               <w:sz w:val="21"/>
             </w:rPr>
@@ -309,7 +311,7 @@
             </w:rPr>
             <w:fldChar w:fldCharType="separate"/>
           </w:r>
-          <w:hyperlink w:anchor="_Toc24139198" w:history="1">
+          <w:hyperlink w:anchor="_Toc25147196" w:history="1">
             <w:r>
               <w:rPr>
                 <w:rStyle w:val="a9"/>
@@ -319,7 +321,7 @@
             </w:r>
             <w:r>
               <w:rPr>
-                <w:rFonts w:eastAsiaTheme="minorEastAsia"/>
+                <w:rFonts w:asciiTheme="minorHAnsi" w:eastAsiaTheme="minorEastAsia" w:hAnsiTheme="minorHAnsi"/>
                 <w:noProof/>
                 <w:sz w:val="21"/>
               </w:rPr>
@@ -339,8 +341,6 @@
               </w:rPr>
               <w:t>常见问题</w:t>
             </w:r>
-            <w:bookmarkStart w:id="0" w:name="_GoBack"/>
-            <w:bookmarkEnd w:id="0"/>
             <w:r>
               <w:rPr>
                 <w:noProof/>
@@ -360,7 +360,7 @@
                 <w:noProof/>
                 <w:webHidden/>
               </w:rPr>
-              <w:instrText xml:space="preserve"> PAGEREF _Toc24139198 \h </w:instrText>
+              <w:instrText xml:space="preserve"> PAGEREF _Toc25147196 \h </w:instrText>
             </w:r>
             <w:r>
               <w:rPr>
@@ -395,17 +395,17 @@
           <w:pPr>
             <w:pStyle w:val="TOC2"/>
             <w:tabs>
-              <w:tab w:val="left" w:pos="851"/>
+              <w:tab w:val="left" w:pos="1680"/>
               <w:tab w:val="right" w:leader="dot" w:pos="11216"/>
             </w:tabs>
             <w:ind w:left="480"/>
             <w:rPr>
-              <w:rFonts w:eastAsiaTheme="minorEastAsia"/>
+              <w:rFonts w:asciiTheme="minorHAnsi" w:eastAsiaTheme="minorEastAsia" w:hAnsiTheme="minorHAnsi"/>
               <w:noProof/>
               <w:sz w:val="21"/>
             </w:rPr>
           </w:pPr>
-          <w:hyperlink w:anchor="_Toc24139199" w:history="1">
+          <w:hyperlink w:anchor="_Toc25147197" w:history="1">
             <w:r>
               <w:rPr>
                 <w:rStyle w:val="a9"/>
@@ -415,7 +415,7 @@
             </w:r>
             <w:r>
               <w:rPr>
-                <w:rFonts w:eastAsiaTheme="minorEastAsia"/>
+                <w:rFonts w:asciiTheme="minorHAnsi" w:eastAsiaTheme="minorEastAsia" w:hAnsiTheme="minorHAnsi"/>
                 <w:noProof/>
                 <w:sz w:val="21"/>
               </w:rPr>
@@ -454,7 +454,7 @@
                 <w:noProof/>
                 <w:webHidden/>
               </w:rPr>
-              <w:instrText xml:space="preserve"> PAGEREF _Toc24139199 \h </w:instrText>
+              <w:instrText xml:space="preserve"> PAGEREF _Toc25147197 \h </w:instrText>
             </w:r>
             <w:r>
               <w:rPr>
@@ -489,17 +489,17 @@
           <w:pPr>
             <w:pStyle w:val="TOC2"/>
             <w:tabs>
-              <w:tab w:val="left" w:pos="851"/>
+              <w:tab w:val="left" w:pos="1680"/>
               <w:tab w:val="right" w:leader="dot" w:pos="11216"/>
             </w:tabs>
             <w:ind w:left="480"/>
             <w:rPr>
-              <w:rFonts w:eastAsiaTheme="minorEastAsia"/>
+              <w:rFonts w:asciiTheme="minorHAnsi" w:eastAsiaTheme="minorEastAsia" w:hAnsiTheme="minorHAnsi"/>
               <w:noProof/>
               <w:sz w:val="21"/>
             </w:rPr>
           </w:pPr>
-          <w:hyperlink w:anchor="_Toc24139200" w:history="1">
+          <w:hyperlink w:anchor="_Toc25147198" w:history="1">
             <w:r>
               <w:rPr>
                 <w:rStyle w:val="a9"/>
@@ -509,7 +509,7 @@
             </w:r>
             <w:r>
               <w:rPr>
-                <w:rFonts w:eastAsiaTheme="minorEastAsia"/>
+                <w:rFonts w:asciiTheme="minorHAnsi" w:eastAsiaTheme="minorEastAsia" w:hAnsiTheme="minorHAnsi"/>
                 <w:noProof/>
                 <w:sz w:val="21"/>
               </w:rPr>
@@ -520,7 +520,7 @@
                 <w:rStyle w:val="a9"/>
                 <w:noProof/>
               </w:rPr>
-              <w:t>.tps</w:t>
+              <w:t>tps</w:t>
             </w:r>
             <w:r>
               <w:rPr>
@@ -548,7 +548,7 @@
                 <w:noProof/>
                 <w:webHidden/>
               </w:rPr>
-              <w:instrText xml:space="preserve"> PAGEREF _Toc24139200 \h </w:instrText>
+              <w:instrText xml:space="preserve"> PAGEREF _Toc25147198 \h </w:instrText>
             </w:r>
             <w:r>
               <w:rPr>
@@ -569,1223 +569,6 @@
                 <w:webHidden/>
               </w:rPr>
               <w:t>3</w:t>
-            </w:r>
-            <w:r>
-              <w:rPr>
-                <w:noProof/>
-                <w:webHidden/>
-              </w:rPr>
-              <w:fldChar w:fldCharType="end"/>
-            </w:r>
-          </w:hyperlink>
-        </w:p>
-        <w:p>
-          <w:pPr>
-            <w:pStyle w:val="TOC1"/>
-            <w:rPr>
-              <w:rFonts w:eastAsiaTheme="minorEastAsia"/>
-              <w:noProof/>
-              <w:sz w:val="21"/>
-            </w:rPr>
-          </w:pPr>
-          <w:hyperlink w:anchor="_Toc24139201" w:history="1">
-            <w:r>
-              <w:rPr>
-                <w:rStyle w:val="a9"/>
-                <w:noProof/>
-              </w:rPr>
-              <w:t>二、</w:t>
-            </w:r>
-            <w:r>
-              <w:rPr>
-                <w:rFonts w:eastAsiaTheme="minorEastAsia"/>
-                <w:noProof/>
-                <w:sz w:val="21"/>
-              </w:rPr>
-              <w:tab/>
-            </w:r>
-            <w:r>
-              <w:rPr>
-                <w:rStyle w:val="a9"/>
-                <w:noProof/>
-              </w:rPr>
-              <w:t>Unity</w:t>
-            </w:r>
-            <w:r>
-              <w:rPr>
-                <w:rStyle w:val="a9"/>
-                <w:noProof/>
-              </w:rPr>
-              <w:t>图集常见问题</w:t>
-            </w:r>
-            <w:r>
-              <w:rPr>
-                <w:noProof/>
-                <w:webHidden/>
-              </w:rPr>
-              <w:tab/>
-            </w:r>
-            <w:r>
-              <w:rPr>
-                <w:noProof/>
-                <w:webHidden/>
-              </w:rPr>
-              <w:fldChar w:fldCharType="begin"/>
-            </w:r>
-            <w:r>
-              <w:rPr>
-                <w:noProof/>
-                <w:webHidden/>
-              </w:rPr>
-              <w:instrText xml:space="preserve"> PAGEREF _Toc24139201 \h </w:instrText>
-            </w:r>
-            <w:r>
-              <w:rPr>
-                <w:noProof/>
-                <w:webHidden/>
-              </w:rPr>
-            </w:r>
-            <w:r>
-              <w:rPr>
-                <w:noProof/>
-                <w:webHidden/>
-              </w:rPr>
-              <w:fldChar w:fldCharType="separate"/>
-            </w:r>
-            <w:r>
-              <w:rPr>
-                <w:noProof/>
-                <w:webHidden/>
-              </w:rPr>
-              <w:t>3</w:t>
-            </w:r>
-            <w:r>
-              <w:rPr>
-                <w:noProof/>
-                <w:webHidden/>
-              </w:rPr>
-              <w:fldChar w:fldCharType="end"/>
-            </w:r>
-          </w:hyperlink>
-        </w:p>
-        <w:p>
-          <w:pPr>
-            <w:pStyle w:val="TOC2"/>
-            <w:tabs>
-              <w:tab w:val="left" w:pos="851"/>
-              <w:tab w:val="right" w:leader="dot" w:pos="11216"/>
-            </w:tabs>
-            <w:ind w:left="480"/>
-            <w:rPr>
-              <w:rFonts w:eastAsiaTheme="minorEastAsia"/>
-              <w:noProof/>
-              <w:sz w:val="21"/>
-            </w:rPr>
-          </w:pPr>
-          <w:hyperlink w:anchor="_Toc24139202" w:history="1">
-            <w:r>
-              <w:rPr>
-                <w:rStyle w:val="a9"/>
-                <w:noProof/>
-              </w:rPr>
-              <w:t>1.</w:t>
-            </w:r>
-            <w:r>
-              <w:rPr>
-                <w:rFonts w:eastAsiaTheme="minorEastAsia"/>
-                <w:noProof/>
-                <w:sz w:val="21"/>
-              </w:rPr>
-              <w:tab/>
-            </w:r>
-            <w:r>
-              <w:rPr>
-                <w:rStyle w:val="a9"/>
-                <w:noProof/>
-              </w:rPr>
-              <w:t>.</w:t>
-            </w:r>
-            <w:r>
-              <w:rPr>
-                <w:rStyle w:val="a9"/>
-                <w:noProof/>
-              </w:rPr>
-              <w:t>图片复制到</w:t>
-            </w:r>
-            <w:r>
-              <w:rPr>
-                <w:rStyle w:val="a9"/>
-                <w:noProof/>
-              </w:rPr>
-              <w:t>unity</w:t>
-            </w:r>
-            <w:r>
-              <w:rPr>
-                <w:rStyle w:val="a9"/>
-                <w:noProof/>
-              </w:rPr>
-              <w:t>后，</w:t>
-            </w:r>
-            <w:r>
-              <w:rPr>
-                <w:rStyle w:val="a9"/>
-                <w:noProof/>
-              </w:rPr>
-              <w:t>Unity</w:t>
-            </w:r>
-            <w:r>
-              <w:rPr>
-                <w:rStyle w:val="a9"/>
-                <w:noProof/>
-              </w:rPr>
-              <w:t>图集没有修改</w:t>
-            </w:r>
-            <w:r>
-              <w:rPr>
-                <w:noProof/>
-                <w:webHidden/>
-              </w:rPr>
-              <w:tab/>
-            </w:r>
-            <w:r>
-              <w:rPr>
-                <w:noProof/>
-                <w:webHidden/>
-              </w:rPr>
-              <w:fldChar w:fldCharType="begin"/>
-            </w:r>
-            <w:r>
-              <w:rPr>
-                <w:noProof/>
-                <w:webHidden/>
-              </w:rPr>
-              <w:instrText xml:space="preserve"> PAGEREF _Toc24139202 \h </w:instrText>
-            </w:r>
-            <w:r>
-              <w:rPr>
-                <w:noProof/>
-                <w:webHidden/>
-              </w:rPr>
-            </w:r>
-            <w:r>
-              <w:rPr>
-                <w:noProof/>
-                <w:webHidden/>
-              </w:rPr>
-              <w:fldChar w:fldCharType="separate"/>
-            </w:r>
-            <w:r>
-              <w:rPr>
-                <w:noProof/>
-                <w:webHidden/>
-              </w:rPr>
-              <w:t>3</w:t>
-            </w:r>
-            <w:r>
-              <w:rPr>
-                <w:noProof/>
-                <w:webHidden/>
-              </w:rPr>
-              <w:fldChar w:fldCharType="end"/>
-            </w:r>
-          </w:hyperlink>
-        </w:p>
-        <w:p>
-          <w:pPr>
-            <w:pStyle w:val="TOC2"/>
-            <w:tabs>
-              <w:tab w:val="left" w:pos="851"/>
-              <w:tab w:val="right" w:leader="dot" w:pos="11216"/>
-            </w:tabs>
-            <w:ind w:left="480"/>
-            <w:rPr>
-              <w:rFonts w:eastAsiaTheme="minorEastAsia"/>
-              <w:noProof/>
-              <w:sz w:val="21"/>
-            </w:rPr>
-          </w:pPr>
-          <w:hyperlink w:anchor="_Toc24139203" w:history="1">
-            <w:r>
-              <w:rPr>
-                <w:rStyle w:val="a9"/>
-                <w:noProof/>
-              </w:rPr>
-              <w:t>2.</w:t>
-            </w:r>
-            <w:r>
-              <w:rPr>
-                <w:rFonts w:eastAsiaTheme="minorEastAsia"/>
-                <w:noProof/>
-                <w:sz w:val="21"/>
-              </w:rPr>
-              <w:tab/>
-            </w:r>
-            <w:r>
-              <w:rPr>
-                <w:rStyle w:val="a9"/>
-                <w:noProof/>
-              </w:rPr>
-              <w:t>Unity</w:t>
-            </w:r>
-            <w:r>
-              <w:rPr>
-                <w:rStyle w:val="a9"/>
-                <w:noProof/>
-              </w:rPr>
-              <w:t>图集中图片错位</w:t>
-            </w:r>
-            <w:r>
-              <w:rPr>
-                <w:noProof/>
-                <w:webHidden/>
-              </w:rPr>
-              <w:tab/>
-            </w:r>
-            <w:r>
-              <w:rPr>
-                <w:noProof/>
-                <w:webHidden/>
-              </w:rPr>
-              <w:fldChar w:fldCharType="begin"/>
-            </w:r>
-            <w:r>
-              <w:rPr>
-                <w:noProof/>
-                <w:webHidden/>
-              </w:rPr>
-              <w:instrText xml:space="preserve"> PAGEREF _Toc24139203 \h </w:instrText>
-            </w:r>
-            <w:r>
-              <w:rPr>
-                <w:noProof/>
-                <w:webHidden/>
-              </w:rPr>
-            </w:r>
-            <w:r>
-              <w:rPr>
-                <w:noProof/>
-                <w:webHidden/>
-              </w:rPr>
-              <w:fldChar w:fldCharType="separate"/>
-            </w:r>
-            <w:r>
-              <w:rPr>
-                <w:noProof/>
-                <w:webHidden/>
-              </w:rPr>
-              <w:t>3</w:t>
-            </w:r>
-            <w:r>
-              <w:rPr>
-                <w:noProof/>
-                <w:webHidden/>
-              </w:rPr>
-              <w:fldChar w:fldCharType="end"/>
-            </w:r>
-          </w:hyperlink>
-        </w:p>
-        <w:p>
-          <w:pPr>
-            <w:pStyle w:val="TOC2"/>
-            <w:tabs>
-              <w:tab w:val="left" w:pos="851"/>
-              <w:tab w:val="right" w:leader="dot" w:pos="11216"/>
-            </w:tabs>
-            <w:ind w:left="480"/>
-            <w:rPr>
-              <w:rFonts w:eastAsiaTheme="minorEastAsia"/>
-              <w:noProof/>
-              <w:sz w:val="21"/>
-            </w:rPr>
-          </w:pPr>
-          <w:hyperlink w:anchor="_Toc24139204" w:history="1">
-            <w:r>
-              <w:rPr>
-                <w:rStyle w:val="a9"/>
-                <w:noProof/>
-              </w:rPr>
-              <w:t>3.</w:t>
-            </w:r>
-            <w:r>
-              <w:rPr>
-                <w:rFonts w:eastAsiaTheme="minorEastAsia"/>
-                <w:noProof/>
-                <w:sz w:val="21"/>
-              </w:rPr>
-              <w:tab/>
-            </w:r>
-            <w:r>
-              <w:rPr>
-                <w:rStyle w:val="a9"/>
-                <w:noProof/>
-              </w:rPr>
-              <w:t>图集从</w:t>
-            </w:r>
-            <w:r>
-              <w:rPr>
-                <w:rStyle w:val="a9"/>
-                <w:noProof/>
-              </w:rPr>
-              <w:t>1024</w:t>
-            </w:r>
-            <w:r>
-              <w:rPr>
-                <w:rStyle w:val="a9"/>
-                <w:noProof/>
-              </w:rPr>
-              <w:t>放大到</w:t>
-            </w:r>
-            <w:r>
-              <w:rPr>
-                <w:rStyle w:val="a9"/>
-                <w:noProof/>
-              </w:rPr>
-              <w:t>2048</w:t>
-            </w:r>
-            <w:r>
-              <w:rPr>
-                <w:rStyle w:val="a9"/>
-                <w:noProof/>
-              </w:rPr>
-              <w:t>后，在</w:t>
-            </w:r>
-            <w:r>
-              <w:rPr>
-                <w:rStyle w:val="a9"/>
-                <w:noProof/>
-              </w:rPr>
-              <w:t>unity</w:t>
-            </w:r>
-            <w:r>
-              <w:rPr>
-                <w:rStyle w:val="a9"/>
-                <w:noProof/>
-              </w:rPr>
-              <w:t>中显示不正常</w:t>
-            </w:r>
-            <w:r>
-              <w:rPr>
-                <w:noProof/>
-                <w:webHidden/>
-              </w:rPr>
-              <w:tab/>
-            </w:r>
-            <w:r>
-              <w:rPr>
-                <w:noProof/>
-                <w:webHidden/>
-              </w:rPr>
-              <w:fldChar w:fldCharType="begin"/>
-            </w:r>
-            <w:r>
-              <w:rPr>
-                <w:noProof/>
-                <w:webHidden/>
-              </w:rPr>
-              <w:instrText xml:space="preserve"> PAGEREF _Toc24139204 \h </w:instrText>
-            </w:r>
-            <w:r>
-              <w:rPr>
-                <w:noProof/>
-                <w:webHidden/>
-              </w:rPr>
-            </w:r>
-            <w:r>
-              <w:rPr>
-                <w:noProof/>
-                <w:webHidden/>
-              </w:rPr>
-              <w:fldChar w:fldCharType="separate"/>
-            </w:r>
-            <w:r>
-              <w:rPr>
-                <w:noProof/>
-                <w:webHidden/>
-              </w:rPr>
-              <w:t>3</w:t>
-            </w:r>
-            <w:r>
-              <w:rPr>
-                <w:noProof/>
-                <w:webHidden/>
-              </w:rPr>
-              <w:fldChar w:fldCharType="end"/>
-            </w:r>
-          </w:hyperlink>
-        </w:p>
-        <w:p>
-          <w:pPr>
-            <w:pStyle w:val="TOC1"/>
-            <w:rPr>
-              <w:rFonts w:eastAsiaTheme="minorEastAsia"/>
-              <w:noProof/>
-              <w:sz w:val="21"/>
-            </w:rPr>
-          </w:pPr>
-          <w:hyperlink w:anchor="_Toc24139205" w:history="1">
-            <w:r>
-              <w:rPr>
-                <w:rStyle w:val="a9"/>
-                <w:noProof/>
-              </w:rPr>
-              <w:t>三、</w:t>
-            </w:r>
-            <w:r>
-              <w:rPr>
-                <w:rFonts w:eastAsiaTheme="minorEastAsia"/>
-                <w:noProof/>
-                <w:sz w:val="21"/>
-              </w:rPr>
-              <w:tab/>
-            </w:r>
-            <w:r>
-              <w:rPr>
-                <w:rStyle w:val="a9"/>
-                <w:noProof/>
-              </w:rPr>
-              <w:t>修改图集</w:t>
-            </w:r>
-            <w:r>
-              <w:rPr>
-                <w:noProof/>
-                <w:webHidden/>
-              </w:rPr>
-              <w:tab/>
-            </w:r>
-            <w:r>
-              <w:rPr>
-                <w:noProof/>
-                <w:webHidden/>
-              </w:rPr>
-              <w:fldChar w:fldCharType="begin"/>
-            </w:r>
-            <w:r>
-              <w:rPr>
-                <w:noProof/>
-                <w:webHidden/>
-              </w:rPr>
-              <w:instrText xml:space="preserve"> PAGEREF _Toc24139205 \h </w:instrText>
-            </w:r>
-            <w:r>
-              <w:rPr>
-                <w:noProof/>
-                <w:webHidden/>
-              </w:rPr>
-            </w:r>
-            <w:r>
-              <w:rPr>
-                <w:noProof/>
-                <w:webHidden/>
-              </w:rPr>
-              <w:fldChar w:fldCharType="separate"/>
-            </w:r>
-            <w:r>
-              <w:rPr>
-                <w:noProof/>
-                <w:webHidden/>
-              </w:rPr>
-              <w:t>3</w:t>
-            </w:r>
-            <w:r>
-              <w:rPr>
-                <w:noProof/>
-                <w:webHidden/>
-              </w:rPr>
-              <w:fldChar w:fldCharType="end"/>
-            </w:r>
-          </w:hyperlink>
-        </w:p>
-        <w:p>
-          <w:pPr>
-            <w:pStyle w:val="TOC1"/>
-            <w:rPr>
-              <w:rFonts w:eastAsiaTheme="minorEastAsia"/>
-              <w:noProof/>
-              <w:sz w:val="21"/>
-            </w:rPr>
-          </w:pPr>
-          <w:hyperlink w:anchor="_Toc24139206" w:history="1">
-            <w:r>
-              <w:rPr>
-                <w:rStyle w:val="a9"/>
-                <w:noProof/>
-              </w:rPr>
-              <w:t>四、</w:t>
-            </w:r>
-            <w:r>
-              <w:rPr>
-                <w:rFonts w:eastAsiaTheme="minorEastAsia"/>
-                <w:noProof/>
-                <w:sz w:val="21"/>
-              </w:rPr>
-              <w:tab/>
-            </w:r>
-            <w:r>
-              <w:rPr>
-                <w:rStyle w:val="a9"/>
-                <w:noProof/>
-              </w:rPr>
-              <w:t>注意事项</w:t>
-            </w:r>
-            <w:r>
-              <w:rPr>
-                <w:noProof/>
-                <w:webHidden/>
-              </w:rPr>
-              <w:tab/>
-            </w:r>
-            <w:r>
-              <w:rPr>
-                <w:noProof/>
-                <w:webHidden/>
-              </w:rPr>
-              <w:fldChar w:fldCharType="begin"/>
-            </w:r>
-            <w:r>
-              <w:rPr>
-                <w:noProof/>
-                <w:webHidden/>
-              </w:rPr>
-              <w:instrText xml:space="preserve"> PAGEREF _Toc24139206 \h </w:instrText>
-            </w:r>
-            <w:r>
-              <w:rPr>
-                <w:noProof/>
-                <w:webHidden/>
-              </w:rPr>
-            </w:r>
-            <w:r>
-              <w:rPr>
-                <w:noProof/>
-                <w:webHidden/>
-              </w:rPr>
-              <w:fldChar w:fldCharType="separate"/>
-            </w:r>
-            <w:r>
-              <w:rPr>
-                <w:noProof/>
-                <w:webHidden/>
-              </w:rPr>
-              <w:t>3</w:t>
-            </w:r>
-            <w:r>
-              <w:rPr>
-                <w:noProof/>
-                <w:webHidden/>
-              </w:rPr>
-              <w:fldChar w:fldCharType="end"/>
-            </w:r>
-          </w:hyperlink>
-        </w:p>
-        <w:p>
-          <w:pPr>
-            <w:pStyle w:val="TOC2"/>
-            <w:tabs>
-              <w:tab w:val="left" w:pos="851"/>
-              <w:tab w:val="right" w:leader="dot" w:pos="11216"/>
-            </w:tabs>
-            <w:ind w:left="480"/>
-            <w:rPr>
-              <w:rFonts w:eastAsiaTheme="minorEastAsia"/>
-              <w:noProof/>
-              <w:sz w:val="21"/>
-            </w:rPr>
-          </w:pPr>
-          <w:hyperlink w:anchor="_Toc24139207" w:history="1">
-            <w:r>
-              <w:rPr>
-                <w:rStyle w:val="a9"/>
-                <w:noProof/>
-              </w:rPr>
-              <w:t>4.</w:t>
-            </w:r>
-            <w:r>
-              <w:rPr>
-                <w:rFonts w:eastAsiaTheme="minorEastAsia"/>
-                <w:noProof/>
-                <w:sz w:val="21"/>
-              </w:rPr>
-              <w:tab/>
-            </w:r>
-            <w:r>
-              <w:rPr>
-                <w:rStyle w:val="a9"/>
-                <w:noProof/>
-              </w:rPr>
-              <w:t>图片资源的注意事项</w:t>
-            </w:r>
-            <w:r>
-              <w:rPr>
-                <w:noProof/>
-                <w:webHidden/>
-              </w:rPr>
-              <w:tab/>
-            </w:r>
-            <w:r>
-              <w:rPr>
-                <w:noProof/>
-                <w:webHidden/>
-              </w:rPr>
-              <w:fldChar w:fldCharType="begin"/>
-            </w:r>
-            <w:r>
-              <w:rPr>
-                <w:noProof/>
-                <w:webHidden/>
-              </w:rPr>
-              <w:instrText xml:space="preserve"> PAGEREF _Toc24139207 \h </w:instrText>
-            </w:r>
-            <w:r>
-              <w:rPr>
-                <w:noProof/>
-                <w:webHidden/>
-              </w:rPr>
-            </w:r>
-            <w:r>
-              <w:rPr>
-                <w:noProof/>
-                <w:webHidden/>
-              </w:rPr>
-              <w:fldChar w:fldCharType="separate"/>
-            </w:r>
-            <w:r>
-              <w:rPr>
-                <w:noProof/>
-                <w:webHidden/>
-              </w:rPr>
-              <w:t>3</w:t>
-            </w:r>
-            <w:r>
-              <w:rPr>
-                <w:noProof/>
-                <w:webHidden/>
-              </w:rPr>
-              <w:fldChar w:fldCharType="end"/>
-            </w:r>
-          </w:hyperlink>
-        </w:p>
-        <w:p>
-          <w:pPr>
-            <w:pStyle w:val="TOC3"/>
-            <w:rPr>
-              <w:rFonts w:eastAsiaTheme="minorEastAsia" w:cstheme="minorBidi"/>
-              <w:noProof/>
-              <w:kern w:val="2"/>
-              <w:sz w:val="21"/>
-            </w:rPr>
-          </w:pPr>
-          <w:hyperlink w:anchor="_Toc24139208" w:history="1">
-            <w:r>
-              <w:rPr>
-                <w:rStyle w:val="a9"/>
-                <w:noProof/>
-              </w:rPr>
-              <w:t>1)</w:t>
-            </w:r>
-            <w:r>
-              <w:rPr>
-                <w:rFonts w:eastAsiaTheme="minorEastAsia" w:cstheme="minorBidi"/>
-                <w:noProof/>
-                <w:kern w:val="2"/>
-                <w:sz w:val="21"/>
-              </w:rPr>
-              <w:tab/>
-            </w:r>
-            <w:r>
-              <w:rPr>
-                <w:rStyle w:val="a9"/>
-                <w:noProof/>
-              </w:rPr>
-              <w:t>图片的位置</w:t>
-            </w:r>
-            <w:r>
-              <w:rPr>
-                <w:noProof/>
-                <w:webHidden/>
-              </w:rPr>
-              <w:tab/>
-            </w:r>
-            <w:r>
-              <w:rPr>
-                <w:noProof/>
-                <w:webHidden/>
-              </w:rPr>
-              <w:fldChar w:fldCharType="begin"/>
-            </w:r>
-            <w:r>
-              <w:rPr>
-                <w:noProof/>
-                <w:webHidden/>
-              </w:rPr>
-              <w:instrText xml:space="preserve"> PAGEREF _Toc24139208 \h </w:instrText>
-            </w:r>
-            <w:r>
-              <w:rPr>
-                <w:noProof/>
-                <w:webHidden/>
-              </w:rPr>
-            </w:r>
-            <w:r>
-              <w:rPr>
-                <w:noProof/>
-                <w:webHidden/>
-              </w:rPr>
-              <w:fldChar w:fldCharType="separate"/>
-            </w:r>
-            <w:r>
-              <w:rPr>
-                <w:noProof/>
-                <w:webHidden/>
-              </w:rPr>
-              <w:t>3</w:t>
-            </w:r>
-            <w:r>
-              <w:rPr>
-                <w:noProof/>
-                <w:webHidden/>
-              </w:rPr>
-              <w:fldChar w:fldCharType="end"/>
-            </w:r>
-          </w:hyperlink>
-        </w:p>
-        <w:p>
-          <w:pPr>
-            <w:pStyle w:val="TOC3"/>
-            <w:rPr>
-              <w:rFonts w:eastAsiaTheme="minorEastAsia" w:cstheme="minorBidi"/>
-              <w:noProof/>
-              <w:kern w:val="2"/>
-              <w:sz w:val="21"/>
-            </w:rPr>
-          </w:pPr>
-          <w:hyperlink w:anchor="_Toc24139209" w:history="1">
-            <w:r>
-              <w:rPr>
-                <w:rStyle w:val="a9"/>
-                <w:noProof/>
-              </w:rPr>
-              <w:t>2)</w:t>
-            </w:r>
-            <w:r>
-              <w:rPr>
-                <w:rFonts w:eastAsiaTheme="minorEastAsia" w:cstheme="minorBidi"/>
-                <w:noProof/>
-                <w:kern w:val="2"/>
-                <w:sz w:val="21"/>
-              </w:rPr>
-              <w:tab/>
-            </w:r>
-            <w:r>
-              <w:rPr>
-                <w:rStyle w:val="a9"/>
-                <w:noProof/>
-              </w:rPr>
-              <w:t>删除图片</w:t>
-            </w:r>
-            <w:r>
-              <w:rPr>
-                <w:noProof/>
-                <w:webHidden/>
-              </w:rPr>
-              <w:tab/>
-            </w:r>
-            <w:r>
-              <w:rPr>
-                <w:noProof/>
-                <w:webHidden/>
-              </w:rPr>
-              <w:fldChar w:fldCharType="begin"/>
-            </w:r>
-            <w:r>
-              <w:rPr>
-                <w:noProof/>
-                <w:webHidden/>
-              </w:rPr>
-              <w:instrText xml:space="preserve"> PAGEREF _Toc24139209 \h </w:instrText>
-            </w:r>
-            <w:r>
-              <w:rPr>
-                <w:noProof/>
-                <w:webHidden/>
-              </w:rPr>
-            </w:r>
-            <w:r>
-              <w:rPr>
-                <w:noProof/>
-                <w:webHidden/>
-              </w:rPr>
-              <w:fldChar w:fldCharType="separate"/>
-            </w:r>
-            <w:r>
-              <w:rPr>
-                <w:noProof/>
-                <w:webHidden/>
-              </w:rPr>
-              <w:t>4</w:t>
-            </w:r>
-            <w:r>
-              <w:rPr>
-                <w:noProof/>
-                <w:webHidden/>
-              </w:rPr>
-              <w:fldChar w:fldCharType="end"/>
-            </w:r>
-          </w:hyperlink>
-        </w:p>
-        <w:p>
-          <w:pPr>
-            <w:pStyle w:val="TOC2"/>
-            <w:tabs>
-              <w:tab w:val="left" w:pos="851"/>
-              <w:tab w:val="right" w:leader="dot" w:pos="11216"/>
-            </w:tabs>
-            <w:ind w:left="480"/>
-            <w:rPr>
-              <w:rFonts w:eastAsiaTheme="minorEastAsia"/>
-              <w:noProof/>
-              <w:sz w:val="21"/>
-            </w:rPr>
-          </w:pPr>
-          <w:hyperlink w:anchor="_Toc24139210" w:history="1">
-            <w:r>
-              <w:rPr>
-                <w:rStyle w:val="a9"/>
-                <w:noProof/>
-              </w:rPr>
-              <w:t>5.</w:t>
-            </w:r>
-            <w:r>
-              <w:rPr>
-                <w:rFonts w:eastAsiaTheme="minorEastAsia"/>
-                <w:noProof/>
-                <w:sz w:val="21"/>
-              </w:rPr>
-              <w:tab/>
-            </w:r>
-            <w:r>
-              <w:rPr>
-                <w:rStyle w:val="a9"/>
-                <w:noProof/>
-              </w:rPr>
-              <w:t>Unity</w:t>
-            </w:r>
-            <w:r>
-              <w:rPr>
-                <w:rStyle w:val="a9"/>
-                <w:noProof/>
-              </w:rPr>
-              <w:t>中预制体保存</w:t>
-            </w:r>
-            <w:r>
-              <w:rPr>
-                <w:noProof/>
-                <w:webHidden/>
-              </w:rPr>
-              <w:tab/>
-            </w:r>
-            <w:r>
-              <w:rPr>
-                <w:noProof/>
-                <w:webHidden/>
-              </w:rPr>
-              <w:fldChar w:fldCharType="begin"/>
-            </w:r>
-            <w:r>
-              <w:rPr>
-                <w:noProof/>
-                <w:webHidden/>
-              </w:rPr>
-              <w:instrText xml:space="preserve"> PAGEREF _Toc24139210 \h </w:instrText>
-            </w:r>
-            <w:r>
-              <w:rPr>
-                <w:noProof/>
-                <w:webHidden/>
-              </w:rPr>
-            </w:r>
-            <w:r>
-              <w:rPr>
-                <w:noProof/>
-                <w:webHidden/>
-              </w:rPr>
-              <w:fldChar w:fldCharType="separate"/>
-            </w:r>
-            <w:r>
-              <w:rPr>
-                <w:noProof/>
-                <w:webHidden/>
-              </w:rPr>
-              <w:t>4</w:t>
-            </w:r>
-            <w:r>
-              <w:rPr>
-                <w:noProof/>
-                <w:webHidden/>
-              </w:rPr>
-              <w:fldChar w:fldCharType="end"/>
-            </w:r>
-          </w:hyperlink>
-        </w:p>
-        <w:p>
-          <w:pPr>
-            <w:pStyle w:val="TOC1"/>
-            <w:rPr>
-              <w:rFonts w:eastAsiaTheme="minorEastAsia"/>
-              <w:noProof/>
-              <w:sz w:val="21"/>
-            </w:rPr>
-          </w:pPr>
-          <w:hyperlink w:anchor="_Toc24139211" w:history="1">
-            <w:r>
-              <w:rPr>
-                <w:rStyle w:val="a9"/>
-                <w:noProof/>
-              </w:rPr>
-              <w:t>五、</w:t>
-            </w:r>
-            <w:r>
-              <w:rPr>
-                <w:rFonts w:eastAsiaTheme="minorEastAsia"/>
-                <w:noProof/>
-                <w:sz w:val="21"/>
-              </w:rPr>
-              <w:tab/>
-            </w:r>
-            <w:r>
-              <w:rPr>
-                <w:rStyle w:val="a9"/>
-                <w:noProof/>
-              </w:rPr>
-              <w:t>常见问题</w:t>
-            </w:r>
-            <w:r>
-              <w:rPr>
-                <w:noProof/>
-                <w:webHidden/>
-              </w:rPr>
-              <w:tab/>
-            </w:r>
-            <w:r>
-              <w:rPr>
-                <w:noProof/>
-                <w:webHidden/>
-              </w:rPr>
-              <w:fldChar w:fldCharType="begin"/>
-            </w:r>
-            <w:r>
-              <w:rPr>
-                <w:noProof/>
-                <w:webHidden/>
-              </w:rPr>
-              <w:instrText xml:space="preserve"> PAGEREF _Toc24139211 \h </w:instrText>
-            </w:r>
-            <w:r>
-              <w:rPr>
-                <w:noProof/>
-                <w:webHidden/>
-              </w:rPr>
-            </w:r>
-            <w:r>
-              <w:rPr>
-                <w:noProof/>
-                <w:webHidden/>
-              </w:rPr>
-              <w:fldChar w:fldCharType="separate"/>
-            </w:r>
-            <w:r>
-              <w:rPr>
-                <w:noProof/>
-                <w:webHidden/>
-              </w:rPr>
-              <w:t>4</w:t>
-            </w:r>
-            <w:r>
-              <w:rPr>
-                <w:noProof/>
-                <w:webHidden/>
-              </w:rPr>
-              <w:fldChar w:fldCharType="end"/>
-            </w:r>
-          </w:hyperlink>
-        </w:p>
-        <w:p>
-          <w:pPr>
-            <w:pStyle w:val="TOC2"/>
-            <w:tabs>
-              <w:tab w:val="left" w:pos="851"/>
-              <w:tab w:val="right" w:leader="dot" w:pos="11216"/>
-            </w:tabs>
-            <w:ind w:left="480"/>
-            <w:rPr>
-              <w:rFonts w:eastAsiaTheme="minorEastAsia"/>
-              <w:noProof/>
-              <w:sz w:val="21"/>
-            </w:rPr>
-          </w:pPr>
-          <w:hyperlink w:anchor="_Toc24139212" w:history="1">
-            <w:r>
-              <w:rPr>
-                <w:rStyle w:val="a9"/>
-                <w:noProof/>
-              </w:rPr>
-              <w:t>1.</w:t>
-            </w:r>
-            <w:r>
-              <w:rPr>
-                <w:rFonts w:eastAsiaTheme="minorEastAsia"/>
-                <w:noProof/>
-                <w:sz w:val="21"/>
-              </w:rPr>
-              <w:tab/>
-            </w:r>
-            <w:r>
-              <w:rPr>
-                <w:rStyle w:val="a9"/>
-                <w:noProof/>
-              </w:rPr>
-              <w:t>Java</w:t>
-            </w:r>
-            <w:r>
-              <w:rPr>
-                <w:rStyle w:val="a9"/>
-                <w:noProof/>
-              </w:rPr>
-              <w:t>程序安装</w:t>
-            </w:r>
-            <w:r>
-              <w:rPr>
-                <w:noProof/>
-                <w:webHidden/>
-              </w:rPr>
-              <w:tab/>
-            </w:r>
-            <w:r>
-              <w:rPr>
-                <w:noProof/>
-                <w:webHidden/>
-              </w:rPr>
-              <w:fldChar w:fldCharType="begin"/>
-            </w:r>
-            <w:r>
-              <w:rPr>
-                <w:noProof/>
-                <w:webHidden/>
-              </w:rPr>
-              <w:instrText xml:space="preserve"> PAGEREF _Toc24139212 \h </w:instrText>
-            </w:r>
-            <w:r>
-              <w:rPr>
-                <w:noProof/>
-                <w:webHidden/>
-              </w:rPr>
-            </w:r>
-            <w:r>
-              <w:rPr>
-                <w:noProof/>
-                <w:webHidden/>
-              </w:rPr>
-              <w:fldChar w:fldCharType="separate"/>
-            </w:r>
-            <w:r>
-              <w:rPr>
-                <w:noProof/>
-                <w:webHidden/>
-              </w:rPr>
-              <w:t>4</w:t>
-            </w:r>
-            <w:r>
-              <w:rPr>
-                <w:noProof/>
-                <w:webHidden/>
-              </w:rPr>
-              <w:fldChar w:fldCharType="end"/>
-            </w:r>
-          </w:hyperlink>
-        </w:p>
-        <w:p>
-          <w:pPr>
-            <w:pStyle w:val="TOC2"/>
-            <w:tabs>
-              <w:tab w:val="left" w:pos="851"/>
-              <w:tab w:val="right" w:leader="dot" w:pos="11216"/>
-            </w:tabs>
-            <w:ind w:left="480"/>
-            <w:rPr>
-              <w:rFonts w:eastAsiaTheme="minorEastAsia"/>
-              <w:noProof/>
-              <w:sz w:val="21"/>
-            </w:rPr>
-          </w:pPr>
-          <w:hyperlink w:anchor="_Toc24139213" w:history="1">
-            <w:r>
-              <w:rPr>
-                <w:rStyle w:val="a9"/>
-                <w:noProof/>
-              </w:rPr>
-              <w:t>2.</w:t>
-            </w:r>
-            <w:r>
-              <w:rPr>
-                <w:rFonts w:eastAsiaTheme="minorEastAsia"/>
-                <w:noProof/>
-                <w:sz w:val="21"/>
-              </w:rPr>
-              <w:tab/>
-            </w:r>
-            <w:r>
-              <w:rPr>
-                <w:rStyle w:val="a9"/>
-                <w:noProof/>
-              </w:rPr>
-              <w:t>Java</w:t>
-            </w:r>
-            <w:r>
-              <w:rPr>
-                <w:rStyle w:val="a9"/>
-                <w:noProof/>
-              </w:rPr>
-              <w:t>环境变量配置</w:t>
-            </w:r>
-            <w:r>
-              <w:rPr>
-                <w:noProof/>
-                <w:webHidden/>
-              </w:rPr>
-              <w:tab/>
-            </w:r>
-            <w:r>
-              <w:rPr>
-                <w:noProof/>
-                <w:webHidden/>
-              </w:rPr>
-              <w:fldChar w:fldCharType="begin"/>
-            </w:r>
-            <w:r>
-              <w:rPr>
-                <w:noProof/>
-                <w:webHidden/>
-              </w:rPr>
-              <w:instrText xml:space="preserve"> PAGEREF _Toc24139213 \h </w:instrText>
-            </w:r>
-            <w:r>
-              <w:rPr>
-                <w:noProof/>
-                <w:webHidden/>
-              </w:rPr>
-            </w:r>
-            <w:r>
-              <w:rPr>
-                <w:noProof/>
-                <w:webHidden/>
-              </w:rPr>
-              <w:fldChar w:fldCharType="separate"/>
-            </w:r>
-            <w:r>
-              <w:rPr>
-                <w:noProof/>
-                <w:webHidden/>
-              </w:rPr>
-              <w:t>4</w:t>
             </w:r>
             <w:r>
               <w:rPr>
@@ -1821,7 +604,7 @@
       <w:pPr>
         <w:pStyle w:val="1"/>
       </w:pPr>
-      <w:bookmarkStart w:id="1" w:name="_Toc24139198"/>
+      <w:bookmarkStart w:id="1" w:name="_Toc25147196"/>
       <w:r>
         <w:lastRenderedPageBreak/>
         <w:t>TexturePacker</w:t>
@@ -1842,7 +625,7 @@
           <w:numId w:val="5"/>
         </w:numPr>
       </w:pPr>
-      <w:bookmarkStart w:id="2" w:name="_Toc24139199"/>
+      <w:bookmarkStart w:id="2" w:name="_Toc25147197"/>
       <w:r>
         <w:t>t</w:t>
       </w:r>
@@ -1863,9 +646,12 @@
     <w:p>
       <w:pPr>
         <w:pStyle w:val="2"/>
+        <w:rPr>
+          <w:rFonts w:hint="eastAsia"/>
+        </w:rPr>
       </w:pPr>
       <w:bookmarkStart w:id="3" w:name="_Toc24138733"/>
-      <w:bookmarkStart w:id="4" w:name="_Toc24139200"/>
+      <w:bookmarkStart w:id="4" w:name="_Toc25147198"/>
       <w:r>
         <w:t>t</w:t>
       </w:r>
@@ -1883,832 +669,6 @@
       </w:r>
       <w:bookmarkEnd w:id="3"/>
       <w:bookmarkEnd w:id="4"/>
-    </w:p>
-    <w:p>
-      <w:pPr>
-        <w:pStyle w:val="1"/>
-      </w:pPr>
-      <w:bookmarkStart w:id="5" w:name="_Toc24139201"/>
-      <w:r>
-        <w:rPr>
-          <w:rFonts w:hint="eastAsia"/>
-        </w:rPr>
-        <w:t>Unity</w:t>
-      </w:r>
-      <w:r>
-        <w:rPr>
-          <w:rFonts w:hint="eastAsia"/>
-        </w:rPr>
-        <w:t>图集</w:t>
-      </w:r>
-      <w:r>
-        <w:rPr>
-          <w:rFonts w:hint="eastAsia"/>
-        </w:rPr>
-        <w:t>常见问题</w:t>
-      </w:r>
-      <w:bookmarkEnd w:id="5"/>
-    </w:p>
-    <w:p>
-      <w:pPr>
-        <w:pStyle w:val="2"/>
-        <w:numPr>
-          <w:ilvl w:val="0"/>
-          <w:numId w:val="13"/>
-        </w:numPr>
-      </w:pPr>
-      <w:bookmarkStart w:id="6" w:name="_Toc24138732"/>
-      <w:bookmarkStart w:id="7" w:name="_Toc24139202"/>
-      <w:r>
-        <w:rPr>
-          <w:rFonts w:hint="eastAsia"/>
-        </w:rPr>
-        <w:t>.</w:t>
-      </w:r>
-      <w:bookmarkStart w:id="8" w:name="_Toc24138734"/>
-      <w:bookmarkEnd w:id="6"/>
-      <w:r>
-        <w:rPr>
-          <w:rFonts w:hint="eastAsia"/>
-        </w:rPr>
-        <w:t>图片复制到</w:t>
-      </w:r>
-      <w:r>
-        <w:rPr>
-          <w:rFonts w:hint="eastAsia"/>
-        </w:rPr>
-        <w:t>unity</w:t>
-      </w:r>
-      <w:r>
-        <w:rPr>
-          <w:rFonts w:hint="eastAsia"/>
-        </w:rPr>
-        <w:t>后，</w:t>
-      </w:r>
-      <w:r>
-        <w:t>U</w:t>
-      </w:r>
-      <w:r>
-        <w:rPr>
-          <w:rFonts w:hint="eastAsia"/>
-        </w:rPr>
-        <w:t>nity</w:t>
-      </w:r>
-      <w:r>
-        <w:rPr>
-          <w:rFonts w:hint="eastAsia"/>
-        </w:rPr>
-        <w:t>图集没有修改</w:t>
-      </w:r>
-      <w:bookmarkEnd w:id="7"/>
-      <w:bookmarkEnd w:id="8"/>
-    </w:p>
-    <w:p>
-      <w:pPr>
-        <w:pStyle w:val="2"/>
-      </w:pPr>
-      <w:bookmarkStart w:id="9" w:name="_Toc24138735"/>
-      <w:bookmarkStart w:id="10" w:name="_Toc24139203"/>
-      <w:r>
-        <w:t>U</w:t>
-      </w:r>
-      <w:r>
-        <w:rPr>
-          <w:rFonts w:hint="eastAsia"/>
-        </w:rPr>
-        <w:t>nity</w:t>
-      </w:r>
-      <w:r>
-        <w:rPr>
-          <w:rFonts w:hint="eastAsia"/>
-        </w:rPr>
-        <w:t>图集中图片错位</w:t>
-      </w:r>
-      <w:bookmarkEnd w:id="9"/>
-      <w:bookmarkEnd w:id="10"/>
-    </w:p>
-    <w:p>
-      <w:pPr>
-        <w:pStyle w:val="2"/>
-      </w:pPr>
-      <w:bookmarkStart w:id="11" w:name="_Toc24138736"/>
-      <w:bookmarkStart w:id="12" w:name="_Toc24139204"/>
-      <w:r>
-        <w:rPr>
-          <w:rFonts w:hint="eastAsia"/>
-        </w:rPr>
-        <w:t>图集从</w:t>
-      </w:r>
-      <w:r>
-        <w:rPr>
-          <w:rFonts w:hint="eastAsia"/>
-        </w:rPr>
-        <w:t>1</w:t>
-      </w:r>
-      <w:r>
-        <w:t>024</w:t>
-      </w:r>
-      <w:r>
-        <w:rPr>
-          <w:rFonts w:hint="eastAsia"/>
-        </w:rPr>
-        <w:t>放大到</w:t>
-      </w:r>
-      <w:r>
-        <w:rPr>
-          <w:rFonts w:hint="eastAsia"/>
-        </w:rPr>
-        <w:t>2</w:t>
-      </w:r>
-      <w:r>
-        <w:t>048</w:t>
-      </w:r>
-      <w:r>
-        <w:rPr>
-          <w:rFonts w:hint="eastAsia"/>
-        </w:rPr>
-        <w:t>后，在</w:t>
-      </w:r>
-      <w:r>
-        <w:rPr>
-          <w:rFonts w:hint="eastAsia"/>
-        </w:rPr>
-        <w:t>unity</w:t>
-      </w:r>
-      <w:r>
-        <w:rPr>
-          <w:rFonts w:hint="eastAsia"/>
-        </w:rPr>
-        <w:t>中显示不正常</w:t>
-      </w:r>
-      <w:bookmarkEnd w:id="11"/>
-      <w:bookmarkEnd w:id="12"/>
-    </w:p>
-    <w:p>
-      <w:r>
-        <w:rPr>
-          <w:rFonts w:hint="eastAsia"/>
-        </w:rPr>
-        <w:t>新建文件夹</w:t>
-      </w:r>
-    </w:p>
-    <w:p>
-      <w:pPr>
-        <w:pStyle w:val="a0"/>
-      </w:pPr>
-      <w:r>
-        <w:rPr>
-          <w:rFonts w:hint="eastAsia"/>
-        </w:rPr>
-        <w:t>复制其他图集资源</w:t>
-      </w:r>
-    </w:p>
-    <w:p>
-      <w:pPr>
-        <w:pStyle w:val="a0"/>
-      </w:pPr>
-      <w:r>
-        <w:rPr>
-          <w:rFonts w:hint="eastAsia"/>
-        </w:rPr>
-        <w:t>修改文件名</w:t>
-      </w:r>
-    </w:p>
-    <w:p>
-      <w:pPr>
-        <w:pStyle w:val="a0"/>
-      </w:pPr>
-      <w:r>
-        <w:rPr>
-          <w:rFonts w:hint="eastAsia"/>
-        </w:rPr>
-        <w:t>复制图片</w:t>
-      </w:r>
-    </w:p>
-    <w:p>
-      <w:pPr>
-        <w:pStyle w:val="a0"/>
-      </w:pPr>
-      <w:r>
-        <w:rPr>
-          <w:rFonts w:hint="eastAsia"/>
-        </w:rPr>
-        <w:t>新建</w:t>
-      </w:r>
-      <w:r>
-        <w:rPr>
-          <w:rFonts w:hint="eastAsia"/>
-        </w:rPr>
-        <w:t>Unity</w:t>
-      </w:r>
-      <w:r>
-        <w:t xml:space="preserve"> </w:t>
-      </w:r>
-      <w:r>
-        <w:rPr>
-          <w:rFonts w:hint="eastAsia"/>
-        </w:rPr>
-        <w:t>图集</w:t>
-      </w:r>
-      <w:r>
-        <w:rPr>
-          <w:rFonts w:hint="eastAsia"/>
-        </w:rPr>
-        <w:t>prefab</w:t>
-      </w:r>
-    </w:p>
-    <w:p>
-      <w:pPr>
-        <w:pStyle w:val="1"/>
-      </w:pPr>
-      <w:bookmarkStart w:id="13" w:name="_Toc24139205"/>
-      <w:r>
-        <w:rPr>
-          <w:rFonts w:hint="eastAsia"/>
-        </w:rPr>
-        <w:lastRenderedPageBreak/>
-        <w:t>修改</w:t>
-      </w:r>
-      <w:r>
-        <w:rPr>
-          <w:rFonts w:hint="eastAsia"/>
-        </w:rPr>
-        <w:t>图集</w:t>
-      </w:r>
-      <w:bookmarkEnd w:id="13"/>
-    </w:p>
-    <w:p>
-      <w:pPr>
-        <w:pStyle w:val="1"/>
-      </w:pPr>
-      <w:bookmarkStart w:id="14" w:name="_Toc24139206"/>
-      <w:r>
-        <w:rPr>
-          <w:rFonts w:hint="eastAsia"/>
-        </w:rPr>
-        <w:t>注意事项</w:t>
-      </w:r>
-      <w:bookmarkEnd w:id="14"/>
-    </w:p>
-    <w:p>
-      <w:pPr>
-        <w:pStyle w:val="2"/>
-      </w:pPr>
-      <w:bookmarkStart w:id="15" w:name="_Toc24139207"/>
-      <w:r>
-        <w:rPr>
-          <w:rFonts w:hint="eastAsia"/>
-        </w:rPr>
-        <w:t>图片</w:t>
-      </w:r>
-      <w:r>
-        <w:rPr>
-          <w:rFonts w:hint="eastAsia"/>
-        </w:rPr>
-        <w:t>资源</w:t>
-      </w:r>
-      <w:r>
-        <w:rPr>
-          <w:rFonts w:hint="eastAsia"/>
-        </w:rPr>
-        <w:t>的注意事项</w:t>
-      </w:r>
-      <w:bookmarkEnd w:id="15"/>
-    </w:p>
-    <w:p>
-      <w:pPr>
-        <w:pStyle w:val="3"/>
-      </w:pPr>
-      <w:bookmarkStart w:id="16" w:name="_Toc24139208"/>
-      <w:r>
-        <w:rPr>
-          <w:rFonts w:hint="eastAsia"/>
-        </w:rPr>
-        <w:t>图片</w:t>
-      </w:r>
-      <w:r>
-        <w:rPr>
-          <w:rFonts w:hint="eastAsia"/>
-        </w:rPr>
-        <w:t>的</w:t>
-      </w:r>
-      <w:r>
-        <w:rPr>
-          <w:rFonts w:hint="eastAsia"/>
-        </w:rPr>
-        <w:t>位置</w:t>
-      </w:r>
-      <w:bookmarkEnd w:id="16"/>
-    </w:p>
-    <w:p>
-      <w:pPr>
-        <w:ind w:firstLineChars="354" w:firstLine="850"/>
-      </w:pPr>
-      <w:r>
-        <w:rPr>
-          <w:rFonts w:hint="eastAsia"/>
-          <w:b/>
-          <w:bCs/>
-        </w:rPr>
-        <w:t>图片资源需要和</w:t>
-      </w:r>
-      <w:r>
-        <w:rPr>
-          <w:rFonts w:hint="eastAsia"/>
-          <w:b/>
-          <w:bCs/>
-        </w:rPr>
-        <w:t xml:space="preserve"> .</w:t>
-      </w:r>
-      <w:r>
-        <w:rPr>
-          <w:rFonts w:hint="eastAsia"/>
-          <w:b/>
-          <w:bCs/>
-        </w:rPr>
-        <w:t>tps</w:t>
-      </w:r>
-      <w:r>
-        <w:rPr>
-          <w:rFonts w:hint="eastAsia"/>
-          <w:b/>
-          <w:bCs/>
-        </w:rPr>
-        <w:t>文件在同一目录中。</w:t>
-      </w:r>
-      <w:r>
-        <w:rPr>
-          <w:rFonts w:hint="eastAsia"/>
-        </w:rPr>
-        <w:t>新添加的图片需要复制到</w:t>
-      </w:r>
-      <w:r>
-        <w:rPr>
-          <w:rFonts w:hint="eastAsia"/>
-        </w:rPr>
-        <w:t xml:space="preserve"> .</w:t>
-      </w:r>
-      <w:r>
-        <w:rPr>
-          <w:rFonts w:hint="eastAsia"/>
-        </w:rPr>
-        <w:t>tps</w:t>
-      </w:r>
-      <w:r>
-        <w:rPr>
-          <w:rFonts w:hint="eastAsia"/>
-        </w:rPr>
-        <w:t>文件所在的目录中，再修改图集。</w:t>
-      </w:r>
-      <w:r>
-        <w:rPr>
-          <w:rFonts w:hint="eastAsia"/>
-        </w:rPr>
-        <w:t>如果不在同一目录，其他人通过</w:t>
-      </w:r>
-      <w:r>
-        <w:rPr>
-          <w:rFonts w:hint="eastAsia"/>
-        </w:rPr>
-        <w:t>G</w:t>
-      </w:r>
-      <w:r>
-        <w:t>IT</w:t>
-      </w:r>
-      <w:r>
-        <w:rPr>
-          <w:rFonts w:hint="eastAsia"/>
-        </w:rPr>
-        <w:t>下载资源后会导致</w:t>
-      </w:r>
-      <w:r>
-        <w:rPr>
-          <w:rFonts w:hint="eastAsia"/>
-        </w:rPr>
-        <w:t xml:space="preserve"> .</w:t>
-      </w:r>
-      <w:r>
-        <w:rPr>
-          <w:rFonts w:hint="eastAsia"/>
-        </w:rPr>
-        <w:t>tps</w:t>
-      </w:r>
-      <w:r>
-        <w:rPr>
-          <w:rFonts w:hint="eastAsia"/>
-        </w:rPr>
-        <w:t>文件中</w:t>
-      </w:r>
-      <w:r>
-        <w:rPr>
-          <w:rFonts w:hint="eastAsia"/>
-        </w:rPr>
-        <w:t>图片丢失。</w:t>
-      </w:r>
-    </w:p>
-    <w:p>
-      <w:pPr>
-        <w:pStyle w:val="3"/>
-      </w:pPr>
-      <w:bookmarkStart w:id="17" w:name="_Toc24139209"/>
-      <w:r>
-        <w:rPr>
-          <w:rFonts w:hint="eastAsia"/>
-        </w:rPr>
-        <w:t>删除图片</w:t>
-      </w:r>
-      <w:bookmarkEnd w:id="17"/>
-    </w:p>
-    <w:p>
-      <w:pPr>
-        <w:ind w:firstLineChars="354" w:firstLine="850"/>
-      </w:pPr>
-      <w:r>
-        <w:rPr>
-          <w:rFonts w:hint="eastAsia"/>
-        </w:rPr>
-        <w:t>及时删除不需要的图片资源</w:t>
-      </w:r>
-      <w:r>
-        <w:rPr>
-          <w:rFonts w:hint="eastAsia"/>
-        </w:rPr>
-        <w:t>，</w:t>
-      </w:r>
-      <w:r>
-        <w:rPr>
-          <w:rFonts w:hint="eastAsia"/>
-        </w:rPr>
-        <w:t>图片删除后需要在</w:t>
-      </w:r>
-      <w:r>
-        <w:rPr>
-          <w:rFonts w:hint="eastAsia"/>
-        </w:rPr>
-        <w:t xml:space="preserve"> .</w:t>
-      </w:r>
-      <w:r>
-        <w:t xml:space="preserve">tps </w:t>
-      </w:r>
-      <w:r>
-        <w:rPr>
-          <w:rFonts w:hint="eastAsia"/>
-        </w:rPr>
-        <w:t>文件中</w:t>
-      </w:r>
-      <w:r>
-        <w:rPr>
-          <w:rFonts w:hint="eastAsia"/>
-        </w:rPr>
-        <w:t>同步删除相应的资源。保证资源目录整洁</w:t>
-      </w:r>
-      <w:r>
-        <w:rPr>
-          <w:rFonts w:hint="eastAsia"/>
-        </w:rPr>
-        <w:t>，方便维护。目录中所有的资源都是需要加入到图集中的，不能多也不能少。</w:t>
-      </w:r>
-    </w:p>
-    <w:p>
-      <w:pPr>
-        <w:pStyle w:val="2"/>
-      </w:pPr>
-      <w:bookmarkStart w:id="18" w:name="_Toc24139210"/>
-      <w:r>
-        <w:rPr>
-          <w:rFonts w:hint="eastAsia"/>
-        </w:rPr>
-        <w:t>Unity</w:t>
-      </w:r>
-      <w:r>
-        <w:rPr>
-          <w:rFonts w:hint="eastAsia"/>
-        </w:rPr>
-        <w:t>中预制体保存</w:t>
-      </w:r>
-      <w:bookmarkEnd w:id="18"/>
-    </w:p>
-    <w:p>
-      <w:pPr>
-        <w:ind w:firstLineChars="354" w:firstLine="850"/>
-        <w:rPr>
-          <w:b/>
-          <w:bCs/>
-          <w:color w:val="FF0000"/>
-        </w:rPr>
-      </w:pPr>
-      <w:r>
-        <w:rPr>
-          <w:rFonts w:hint="eastAsia"/>
-          <w:b/>
-          <w:bCs/>
-        </w:rPr>
-        <w:t>在</w:t>
-      </w:r>
-      <w:r>
-        <w:rPr>
-          <w:rFonts w:hint="eastAsia"/>
-          <w:b/>
-          <w:bCs/>
-        </w:rPr>
-        <w:t>unity</w:t>
-      </w:r>
-      <w:r>
-        <w:rPr>
-          <w:rFonts w:hint="eastAsia"/>
-          <w:b/>
-          <w:bCs/>
-        </w:rPr>
-        <w:t>中修改图集后一定要执行</w:t>
-      </w:r>
-      <w:r>
-        <w:rPr>
-          <w:rFonts w:hint="eastAsia"/>
-          <w:b/>
-          <w:bCs/>
-        </w:rPr>
-        <w:t xml:space="preserve"> </w:t>
-      </w:r>
-      <w:r>
-        <w:rPr>
-          <w:b/>
-          <w:bCs/>
-        </w:rPr>
-        <w:t>S</w:t>
-      </w:r>
-      <w:r>
-        <w:rPr>
-          <w:rFonts w:hint="eastAsia"/>
-          <w:b/>
-          <w:bCs/>
-        </w:rPr>
-        <w:t>ave</w:t>
-      </w:r>
-      <w:r>
-        <w:rPr>
-          <w:b/>
-          <w:bCs/>
-        </w:rPr>
-        <w:t xml:space="preserve"> Project</w:t>
-      </w:r>
-      <w:r>
-        <w:rPr>
-          <w:rFonts w:hint="eastAsia"/>
-          <w:b/>
-          <w:bCs/>
-        </w:rPr>
-        <w:t>。</w:t>
-      </w:r>
-      <w:r>
-        <w:rPr>
-          <w:rFonts w:hint="eastAsia"/>
-        </w:rPr>
-        <w:t>如果遗漏</w:t>
-      </w:r>
-      <w:r>
-        <w:rPr>
-          <w:rFonts w:hint="eastAsia"/>
-        </w:rPr>
-        <w:t>会导致</w:t>
-      </w:r>
-      <w:r>
-        <w:rPr>
-          <w:rFonts w:hint="eastAsia"/>
-        </w:rPr>
-        <w:t>prefab</w:t>
-      </w:r>
-      <w:r>
-        <w:rPr>
-          <w:rFonts w:hint="eastAsia"/>
-        </w:rPr>
-        <w:t>不修改，无法</w:t>
-      </w:r>
-      <w:r>
-        <w:rPr>
-          <w:rFonts w:hint="eastAsia"/>
-        </w:rPr>
-        <w:t>提交的</w:t>
-      </w:r>
-      <w:r>
-        <w:rPr>
-          <w:rFonts w:hint="eastAsia"/>
-        </w:rPr>
-        <w:t>git</w:t>
-      </w:r>
-      <w:r>
-        <w:rPr>
-          <w:rFonts w:hint="eastAsia"/>
-        </w:rPr>
-        <w:t>上。</w:t>
-      </w:r>
-    </w:p>
-    <w:p>
-      <w:pPr>
-        <w:pStyle w:val="1"/>
-      </w:pPr>
-      <w:bookmarkStart w:id="19" w:name="_Toc24139211"/>
-      <w:r>
-        <w:rPr>
-          <w:rFonts w:hint="eastAsia"/>
-        </w:rPr>
-        <w:t>常见问题</w:t>
-      </w:r>
-      <w:bookmarkEnd w:id="19"/>
-    </w:p>
-    <w:p>
-      <w:pPr>
-        <w:pStyle w:val="2"/>
-        <w:numPr>
-          <w:ilvl w:val="0"/>
-          <w:numId w:val="12"/>
-        </w:numPr>
-      </w:pPr>
-      <w:bookmarkStart w:id="20" w:name="_Toc24139212"/>
-      <w:r>
-        <w:rPr>
-          <w:rFonts w:hint="eastAsia"/>
-        </w:rPr>
-        <w:t>Java</w:t>
-      </w:r>
-      <w:r>
-        <w:rPr>
-          <w:rFonts w:hint="eastAsia"/>
-        </w:rPr>
-        <w:t>程序安装</w:t>
-      </w:r>
-      <w:bookmarkEnd w:id="20"/>
-    </w:p>
-    <w:p>
-      <w:pPr>
-        <w:pStyle w:val="2"/>
-      </w:pPr>
-      <w:bookmarkStart w:id="21" w:name="_Toc24139213"/>
-      <w:r>
-        <w:t>J</w:t>
-      </w:r>
-      <w:r>
-        <w:rPr>
-          <w:rFonts w:hint="eastAsia"/>
-        </w:rPr>
-        <w:t>ava</w:t>
-      </w:r>
-      <w:r>
-        <w:rPr>
-          <w:rFonts w:hint="eastAsia"/>
-        </w:rPr>
-        <w:t>环境变量配置</w:t>
-      </w:r>
-      <w:bookmarkEnd w:id="21"/>
-    </w:p>
-    <w:p>
-      <w:pPr>
-        <w:ind w:firstLineChars="202" w:firstLine="485"/>
-      </w:pPr>
-      <w:r>
-        <w:rPr>
-          <w:rFonts w:hint="eastAsia"/>
-        </w:rPr>
-        <w:t>该</w:t>
-      </w:r>
-      <w:r>
-        <w:rPr>
-          <w:rFonts w:hint="eastAsia"/>
-        </w:rPr>
-        <w:t>类型用于处理预制体中固定存在的</w:t>
-      </w:r>
-      <w:r>
-        <w:rPr>
-          <w:rFonts w:hint="eastAsia"/>
-        </w:rPr>
-        <w:t>U</w:t>
-      </w:r>
-      <w:r>
-        <w:t>IP</w:t>
-      </w:r>
-      <w:r>
-        <w:rPr>
-          <w:rFonts w:hint="eastAsia"/>
-        </w:rPr>
-        <w:t>anel</w:t>
-      </w:r>
-      <w:r>
-        <w:rPr>
-          <w:rFonts w:hint="eastAsia"/>
-        </w:rPr>
-        <w:t>组件</w:t>
-      </w:r>
-      <w:r>
-        <w:rPr>
-          <w:rFonts w:hint="eastAsia"/>
-        </w:rPr>
-        <w:t>。选择</w:t>
-      </w:r>
-      <w:r>
-        <w:rPr>
-          <w:rFonts w:hint="eastAsia"/>
-        </w:rPr>
-        <w:t>U</w:t>
-      </w:r>
-      <w:r>
-        <w:t>IP</w:t>
-      </w:r>
-      <w:r>
-        <w:rPr>
-          <w:rFonts w:hint="eastAsia"/>
-        </w:rPr>
-        <w:t>anel</w:t>
-      </w:r>
-      <w:r>
-        <w:rPr>
-          <w:rFonts w:hint="eastAsia"/>
-        </w:rPr>
-        <w:t>类型之后，将预制体中包含</w:t>
-      </w:r>
-      <w:r>
-        <w:rPr>
-          <w:rFonts w:hint="eastAsia"/>
-        </w:rPr>
-        <w:t>U</w:t>
-      </w:r>
-      <w:r>
-        <w:t>IP</w:t>
-      </w:r>
-      <w:r>
-        <w:rPr>
-          <w:rFonts w:hint="eastAsia"/>
-        </w:rPr>
-        <w:t>anel</w:t>
-      </w:r>
-      <w:r>
-        <w:rPr>
-          <w:rFonts w:hint="eastAsia"/>
-        </w:rPr>
-        <w:t>组件的对象拖拽到对应位置即可。</w:t>
-      </w:r>
-      <w:r>
-        <w:rPr>
-          <w:rFonts w:hint="eastAsia"/>
-        </w:rPr>
-        <w:t>设置完成后</w:t>
-      </w:r>
-      <w:r>
-        <w:rPr>
-          <w:rFonts w:hint="eastAsia"/>
-        </w:rPr>
-        <w:t>，系统会在运行时自动修改</w:t>
-      </w:r>
-      <w:r>
-        <w:rPr>
-          <w:rFonts w:hint="eastAsia"/>
-        </w:rPr>
-        <w:t>U</w:t>
-      </w:r>
-      <w:r>
-        <w:t>IP</w:t>
-      </w:r>
-      <w:r>
-        <w:rPr>
-          <w:rFonts w:hint="eastAsia"/>
-        </w:rPr>
-        <w:t>anel</w:t>
-      </w:r>
-      <w:r>
-        <w:rPr>
-          <w:rFonts w:hint="eastAsia"/>
-        </w:rPr>
-        <w:t>组件的</w:t>
-      </w:r>
-      <w:r>
-        <w:rPr>
-          <w:rFonts w:hint="eastAsia"/>
-        </w:rPr>
-        <w:t>S</w:t>
-      </w:r>
-      <w:r>
-        <w:t>ortOrder</w:t>
-      </w:r>
-      <w:r>
-        <w:rPr>
-          <w:rFonts w:hint="eastAsia"/>
-        </w:rPr>
-        <w:t>、</w:t>
-      </w:r>
-      <w:r>
-        <w:rPr>
-          <w:rFonts w:hint="eastAsia"/>
-        </w:rPr>
-        <w:t>Dept</w:t>
-      </w:r>
-      <w:r>
-        <w:t>h</w:t>
-      </w:r>
-      <w:r>
-        <w:rPr>
-          <w:rFonts w:hint="eastAsia"/>
-        </w:rPr>
-        <w:lastRenderedPageBreak/>
-        <w:t>属性。</w:t>
-      </w:r>
     </w:p>
     <w:sectPr>
       <w:footerReference w:type="default" r:id="rId8"/>
@@ -4657,7 +2617,7 @@
 </file>
 
 <file path=customXml/itemProps1.xml><?xml version="1.0" encoding="utf-8"?>
-<ds:datastoreItem xmlns:ds="http://schemas.openxmlformats.org/officeDocument/2006/customXml" ds:itemID="{3EDE8F94-3A5D-445C-9C83-15949DBD5CFF}">
+<ds:datastoreItem xmlns:ds="http://schemas.openxmlformats.org/officeDocument/2006/customXml" ds:itemID="{2F3AEBE6-077A-4A7B-AAF7-1A1CFBE44883}">
   <ds:schemaRefs>
     <ds:schemaRef ds:uri="http://schemas.openxmlformats.org/officeDocument/2006/bibliography"/>
   </ds:schemaRefs>
